--- a/第三阶段/DBA进阶/mysql分库分表.docx
+++ b/第三阶段/DBA进阶/mysql分库分表.docx
@@ -71,6 +71,38 @@
     </w:p>
     <w:p>
       <w:pPr>
+        <w:ind w:left="840" w:leftChars="0" w:firstLine="420" w:firstLineChars="0"/>
+        <w:rPr>
+          <w:rFonts w:hint="eastAsia"/>
+          <w:lang w:val="en-US" w:eastAsia="zh-CN"/>
+        </w:rPr>
+      </w:pPr>
+      <w:r>
+        <w:rPr>
+          <w:rFonts w:hint="eastAsia"/>
+          <w:lang w:val="en-US" w:eastAsia="zh-CN"/>
+        </w:rPr>
+        <w:t>解决单数据库服务器的访问压力和存储压力</w:t>
+      </w:r>
+    </w:p>
+    <w:p>
+      <w:pPr>
+        <w:ind w:left="840" w:leftChars="0" w:firstLine="420" w:firstLineChars="0"/>
+        <w:rPr>
+          <w:rFonts w:hint="default"/>
+          <w:lang w:val="en-US" w:eastAsia="zh-CN"/>
+        </w:rPr>
+      </w:pPr>
+      <w:r>
+        <w:rPr>
+          <w:rFonts w:hint="eastAsia"/>
+          <w:lang w:val="en-US" w:eastAsia="zh-CN"/>
+        </w:rPr>
+        <w:t>解决单表过大的问题</w:t>
+      </w:r>
+    </w:p>
+    <w:p>
+      <w:pPr>
         <w:ind w:left="420" w:leftChars="0" w:firstLine="420" w:firstLineChars="0"/>
         <w:rPr>
           <w:rFonts w:hint="eastAsia"/>
@@ -370,7 +402,7 @@
           <w:rFonts w:hint="eastAsia"/>
           <w:lang w:val="en-US" w:eastAsia="zh-CN"/>
         </w:rPr>
-        <w:t>mycat支持提供10种分片规则</w:t>
+        <w:t>mycat支持提供10种分片规则（conf/rul.xml）</w:t>
       </w:r>
     </w:p>
     <w:p>
@@ -450,7 +482,7 @@
           <w:rFonts w:hint="eastAsia"/>
           <w:lang w:val="en-US" w:eastAsia="zh-CN"/>
         </w:rPr>
-        <w:t>求模发mod-long</w:t>
+        <w:t>求模法mod-long</w:t>
       </w:r>
     </w:p>
     <w:p>
@@ -576,6 +608,7 @@
     <w:p>
       <w:pPr>
         <w:numPr>
+          <w:ilvl w:val="0"/>
           <w:numId w:val="0"/>
         </w:numPr>
         <w:ind w:left="420" w:leftChars="0" w:firstLine="420" w:firstLineChars="0"/>
@@ -595,6 +628,27 @@
     <w:p>
       <w:pPr>
         <w:numPr>
+          <w:ilvl w:val="0"/>
+          <w:numId w:val="0"/>
+        </w:numPr>
+        <w:ind w:left="840" w:leftChars="0" w:firstLine="420" w:firstLineChars="0"/>
+        <w:rPr>
+          <w:rFonts w:hint="default"/>
+          <w:lang w:val="en-US" w:eastAsia="zh-CN"/>
+        </w:rPr>
+      </w:pPr>
+      <w:r>
+        <w:rPr>
+          <w:rFonts w:hint="eastAsia"/>
+          <w:lang w:val="en-US" w:eastAsia="zh-CN"/>
+        </w:rPr>
+        <w:t>插入数据时，如果有分片规则，就按照相应分片规则找到相应的字段，写入不同的库中。</w:t>
+      </w:r>
+    </w:p>
+    <w:p>
+      <w:pPr>
+        <w:numPr>
+          <w:ilvl w:val="0"/>
           <w:numId w:val="0"/>
         </w:numPr>
         <w:ind w:left="840" w:leftChars="0" w:firstLine="420" w:firstLineChars="0"/>
@@ -646,6 +700,7 @@
     <w:p>
       <w:pPr>
         <w:numPr>
+          <w:ilvl w:val="0"/>
           <w:numId w:val="0"/>
         </w:numPr>
         <w:ind w:left="840" w:leftChars="0" w:firstLine="420" w:firstLineChars="0"/>
@@ -665,25 +720,27 @@
     <w:p>
       <w:pPr>
         <w:numPr>
-          <w:numId w:val="0"/>
-        </w:numPr>
-        <w:ind w:left="1260" w:leftChars="0" w:firstLine="420" w:firstLineChars="0"/>
-        <w:rPr>
-          <w:rFonts w:hint="eastAsia"/>
-          <w:lang w:val="en-US" w:eastAsia="zh-CN"/>
-        </w:rPr>
-      </w:pPr>
-      <w:r>
-        <w:rPr>
-          <w:rFonts w:hint="eastAsia"/>
-          <w:lang w:val="en-US" w:eastAsia="zh-CN"/>
-        </w:rPr>
-        <w:t>先解析这个sql查找设计到的表</w:t>
-      </w:r>
-    </w:p>
-    <w:p>
-      <w:pPr>
-        <w:numPr>
+          <w:ilvl w:val="0"/>
+          <w:numId w:val="0"/>
+        </w:numPr>
+        <w:ind w:left="1260" w:leftChars="0" w:firstLine="420" w:firstLineChars="0"/>
+        <w:rPr>
+          <w:rFonts w:hint="eastAsia"/>
+          <w:lang w:val="en-US" w:eastAsia="zh-CN"/>
+        </w:rPr>
+      </w:pPr>
+      <w:r>
+        <w:rPr>
+          <w:rFonts w:hint="eastAsia"/>
+          <w:lang w:val="en-US" w:eastAsia="zh-CN"/>
+        </w:rPr>
+        <w:t>先解析这个sql查找涉及到的表</w:t>
+      </w:r>
+    </w:p>
+    <w:p>
+      <w:pPr>
+        <w:numPr>
+          <w:ilvl w:val="0"/>
           <w:numId w:val="0"/>
         </w:numPr>
         <w:ind w:left="1260" w:leftChars="0" w:firstLine="420" w:firstLineChars="0"/>
@@ -703,6 +760,7 @@
     <w:p>
       <w:pPr>
         <w:numPr>
+          <w:ilvl w:val="0"/>
           <w:numId w:val="0"/>
         </w:numPr>
         <w:ind w:left="1260" w:leftChars="0" w:firstLine="420" w:firstLineChars="0"/>
@@ -722,25 +780,27 @@
     <w:p>
       <w:pPr>
         <w:numPr>
-          <w:numId w:val="0"/>
-        </w:numPr>
-        <w:ind w:left="1260" w:leftChars="0" w:firstLine="420" w:firstLineChars="0"/>
-        <w:rPr>
-          <w:rFonts w:hint="eastAsia"/>
-          <w:lang w:val="en-US" w:eastAsia="zh-CN"/>
-        </w:rPr>
-      </w:pPr>
-      <w:r>
-        <w:rPr>
-          <w:rFonts w:hint="eastAsia"/>
-          <w:lang w:val="en-US" w:eastAsia="zh-CN"/>
-        </w:rPr>
-        <w:t>最后手机和处理所有分片结果数据，并返回到客户端</w:t>
-      </w:r>
-    </w:p>
-    <w:p>
-      <w:pPr>
-        <w:numPr>
+          <w:ilvl w:val="0"/>
+          <w:numId w:val="0"/>
+        </w:numPr>
+        <w:ind w:left="1260" w:leftChars="0" w:firstLine="420" w:firstLineChars="0"/>
+        <w:rPr>
+          <w:rFonts w:hint="eastAsia"/>
+          <w:lang w:val="en-US" w:eastAsia="zh-CN"/>
+        </w:rPr>
+      </w:pPr>
+      <w:r>
+        <w:rPr>
+          <w:rFonts w:hint="eastAsia"/>
+          <w:lang w:val="en-US" w:eastAsia="zh-CN"/>
+        </w:rPr>
+        <w:t>最后收集和处理所有分片结果数据，并返回到客户端</w:t>
+      </w:r>
+    </w:p>
+    <w:p>
+      <w:pPr>
+        <w:numPr>
+          <w:ilvl w:val="0"/>
           <w:numId w:val="0"/>
         </w:numPr>
         <w:rPr>
@@ -763,6 +823,7 @@
     <w:p>
       <w:pPr>
         <w:numPr>
+          <w:ilvl w:val="0"/>
           <w:numId w:val="0"/>
         </w:numPr>
         <w:ind w:firstLine="420" w:firstLineChars="0"/>
@@ -782,6 +843,7 @@
     <w:p>
       <w:pPr>
         <w:numPr>
+          <w:ilvl w:val="0"/>
           <w:numId w:val="0"/>
         </w:numPr>
         <w:ind w:left="420" w:leftChars="0" w:firstLine="420" w:firstLineChars="0"/>
@@ -801,6 +863,7 @@
     <w:p>
       <w:pPr>
         <w:numPr>
+          <w:ilvl w:val="0"/>
           <w:numId w:val="0"/>
         </w:numPr>
         <w:ind w:left="840" w:leftChars="0" w:firstLine="420" w:firstLineChars="0"/>
@@ -820,6 +883,7 @@
     <w:p>
       <w:pPr>
         <w:numPr>
+          <w:ilvl w:val="0"/>
           <w:numId w:val="0"/>
         </w:numPr>
         <w:ind w:left="1260" w:leftChars="0" w:firstLine="420" w:firstLineChars="0"/>
@@ -871,6 +935,7 @@
     <w:p>
       <w:pPr>
         <w:numPr>
+          <w:ilvl w:val="0"/>
           <w:numId w:val="0"/>
         </w:numPr>
         <w:ind w:left="840" w:leftChars="0" w:firstLine="420" w:firstLineChars="0"/>
@@ -902,7 +967,9 @@
         </w:tblBorders>
         <w:tblLayout w:type="fixed"/>
         <w:tblCellMar>
+          <w:top w:w="0" w:type="dxa"/>
           <w:left w:w="108" w:type="dxa"/>
+          <w:bottom w:w="0" w:type="dxa"/>
           <w:right w:w="108" w:type="dxa"/>
         </w:tblCellMar>
       </w:tblPr>
@@ -924,10 +991,6 @@
             <w:insideV w:val="single" w:color="auto" w:sz="4" w:space="0"/>
           </w:tblBorders>
           <w:tblLayout w:type="fixed"/>
-          <w:tblCellMar>
-            <w:left w:w="108" w:type="dxa"/>
-            <w:right w:w="108" w:type="dxa"/>
-          </w:tblCellMar>
         </w:tblPrEx>
         <w:tc>
           <w:tcPr>
@@ -936,6 +999,7 @@
           <w:p>
             <w:pPr>
               <w:numPr>
+                <w:ilvl w:val="0"/>
                 <w:numId w:val="0"/>
               </w:numPr>
               <w:jc w:val="center"/>
@@ -962,6 +1026,7 @@
           <w:p>
             <w:pPr>
               <w:numPr>
+                <w:ilvl w:val="0"/>
                 <w:numId w:val="0"/>
               </w:numPr>
               <w:jc w:val="center"/>
@@ -988,6 +1053,7 @@
           <w:p>
             <w:pPr>
               <w:numPr>
+                <w:ilvl w:val="0"/>
                 <w:numId w:val="0"/>
               </w:numPr>
               <w:jc w:val="center"/>
@@ -1014,6 +1080,7 @@
           <w:p>
             <w:pPr>
               <w:numPr>
+                <w:ilvl w:val="0"/>
                 <w:numId w:val="0"/>
               </w:numPr>
               <w:jc w:val="center"/>
@@ -1040,6 +1107,7 @@
           <w:p>
             <w:pPr>
               <w:numPr>
+                <w:ilvl w:val="0"/>
                 <w:numId w:val="0"/>
               </w:numPr>
               <w:jc w:val="center"/>
@@ -1072,7 +1140,9 @@
           </w:tblBorders>
           <w:tblLayout w:type="fixed"/>
           <w:tblCellMar>
+            <w:top w:w="0" w:type="dxa"/>
             <w:left w:w="108" w:type="dxa"/>
+            <w:bottom w:w="0" w:type="dxa"/>
             <w:right w:w="108" w:type="dxa"/>
           </w:tblCellMar>
         </w:tblPrEx>
@@ -1083,6 +1153,7 @@
           <w:p>
             <w:pPr>
               <w:numPr>
+                <w:ilvl w:val="0"/>
                 <w:numId w:val="0"/>
               </w:numPr>
               <w:jc w:val="center"/>
@@ -1109,6 +1180,7 @@
           <w:p>
             <w:pPr>
               <w:numPr>
+                <w:ilvl w:val="0"/>
                 <w:numId w:val="0"/>
               </w:numPr>
               <w:jc w:val="center"/>
@@ -1135,6 +1207,7 @@
           <w:p>
             <w:pPr>
               <w:numPr>
+                <w:ilvl w:val="0"/>
                 <w:numId w:val="0"/>
               </w:numPr>
               <w:jc w:val="center"/>
@@ -1161,6 +1234,7 @@
           <w:p>
             <w:pPr>
               <w:numPr>
+                <w:ilvl w:val="0"/>
                 <w:numId w:val="0"/>
               </w:numPr>
               <w:jc w:val="center"/>
@@ -1187,6 +1261,7 @@
           <w:p>
             <w:pPr>
               <w:numPr>
+                <w:ilvl w:val="0"/>
                 <w:numId w:val="0"/>
               </w:numPr>
               <w:jc w:val="center"/>
@@ -1202,7 +1277,7 @@
                 <w:vertAlign w:val="baseline"/>
                 <w:lang w:val="en-US" w:eastAsia="zh-CN"/>
               </w:rPr>
-              <w:t>192.168.4.254/24</w:t>
+              <w:t>116.196.101.172/24</w:t>
             </w:r>
           </w:p>
         </w:tc>
@@ -1219,7 +1294,9 @@
           </w:tblBorders>
           <w:tblLayout w:type="fixed"/>
           <w:tblCellMar>
+            <w:top w:w="0" w:type="dxa"/>
             <w:left w:w="108" w:type="dxa"/>
+            <w:bottom w:w="0" w:type="dxa"/>
             <w:right w:w="108" w:type="dxa"/>
           </w:tblCellMar>
         </w:tblPrEx>
@@ -1230,6 +1307,7 @@
           <w:p>
             <w:pPr>
               <w:numPr>
+                <w:ilvl w:val="0"/>
                 <w:numId w:val="0"/>
               </w:numPr>
               <w:jc w:val="center"/>
@@ -1256,6 +1334,7 @@
           <w:p>
             <w:pPr>
               <w:numPr>
+                <w:ilvl w:val="0"/>
                 <w:numId w:val="0"/>
               </w:numPr>
               <w:jc w:val="center"/>
@@ -1282,6 +1361,7 @@
           <w:p>
             <w:pPr>
               <w:numPr>
+                <w:ilvl w:val="0"/>
                 <w:numId w:val="0"/>
               </w:numPr>
               <w:jc w:val="center"/>
@@ -1308,6 +1388,7 @@
           <w:p>
             <w:pPr>
               <w:numPr>
+                <w:ilvl w:val="0"/>
                 <w:numId w:val="0"/>
               </w:numPr>
               <w:jc w:val="center"/>
@@ -1334,6 +1415,7 @@
           <w:p>
             <w:pPr>
               <w:numPr>
+                <w:ilvl w:val="0"/>
                 <w:numId w:val="0"/>
               </w:numPr>
               <w:jc w:val="center"/>
@@ -1349,7 +1431,7 @@
                 <w:vertAlign w:val="baseline"/>
                 <w:lang w:val="en-US" w:eastAsia="zh-CN"/>
               </w:rPr>
-              <w:t>192.168.4.56/24</w:t>
+              <w:t>132.232.56.166/24</w:t>
             </w:r>
           </w:p>
         </w:tc>
@@ -1366,7 +1448,9 @@
           </w:tblBorders>
           <w:tblLayout w:type="fixed"/>
           <w:tblCellMar>
+            <w:top w:w="0" w:type="dxa"/>
             <w:left w:w="108" w:type="dxa"/>
+            <w:bottom w:w="0" w:type="dxa"/>
             <w:right w:w="108" w:type="dxa"/>
           </w:tblCellMar>
         </w:tblPrEx>
@@ -1377,6 +1461,7 @@
           <w:p>
             <w:pPr>
               <w:numPr>
+                <w:ilvl w:val="0"/>
                 <w:numId w:val="0"/>
               </w:numPr>
               <w:jc w:val="center"/>
@@ -1403,6 +1488,7 @@
           <w:p>
             <w:pPr>
               <w:numPr>
+                <w:ilvl w:val="0"/>
                 <w:numId w:val="0"/>
               </w:numPr>
               <w:jc w:val="center"/>
@@ -1429,6 +1515,7 @@
           <w:p>
             <w:pPr>
               <w:numPr>
+                <w:ilvl w:val="0"/>
                 <w:numId w:val="0"/>
               </w:numPr>
               <w:jc w:val="center"/>
@@ -1455,6 +1542,7 @@
           <w:p>
             <w:pPr>
               <w:numPr>
+                <w:ilvl w:val="0"/>
                 <w:numId w:val="0"/>
               </w:numPr>
               <w:jc w:val="center"/>
@@ -1481,6 +1569,7 @@
           <w:p>
             <w:pPr>
               <w:numPr>
+                <w:ilvl w:val="0"/>
                 <w:numId w:val="0"/>
               </w:numPr>
               <w:jc w:val="center"/>
@@ -1496,7 +1585,7 @@
                 <w:vertAlign w:val="baseline"/>
                 <w:lang w:val="en-US" w:eastAsia="zh-CN"/>
               </w:rPr>
-              <w:t>192.168.4.55/24</w:t>
+              <w:t>139.9.234.84/24</w:t>
             </w:r>
           </w:p>
         </w:tc>
@@ -1513,7 +1602,9 @@
           </w:tblBorders>
           <w:tblLayout w:type="fixed"/>
           <w:tblCellMar>
+            <w:top w:w="0" w:type="dxa"/>
             <w:left w:w="108" w:type="dxa"/>
+            <w:bottom w:w="0" w:type="dxa"/>
             <w:right w:w="108" w:type="dxa"/>
           </w:tblCellMar>
         </w:tblPrEx>
@@ -1524,6 +1615,7 @@
           <w:p>
             <w:pPr>
               <w:numPr>
+                <w:ilvl w:val="0"/>
                 <w:numId w:val="0"/>
               </w:numPr>
               <w:jc w:val="center"/>
@@ -1550,6 +1642,7 @@
           <w:p>
             <w:pPr>
               <w:numPr>
+                <w:ilvl w:val="0"/>
                 <w:numId w:val="0"/>
               </w:numPr>
               <w:jc w:val="center"/>
@@ -1576,6 +1669,7 @@
           <w:p>
             <w:pPr>
               <w:numPr>
+                <w:ilvl w:val="0"/>
                 <w:numId w:val="0"/>
               </w:numPr>
               <w:jc w:val="center"/>
@@ -1602,6 +1696,7 @@
           <w:p>
             <w:pPr>
               <w:numPr>
+                <w:ilvl w:val="0"/>
                 <w:numId w:val="0"/>
               </w:numPr>
               <w:jc w:val="center"/>
@@ -1628,6 +1723,7 @@
           <w:p>
             <w:pPr>
               <w:numPr>
+                <w:ilvl w:val="0"/>
                 <w:numId w:val="0"/>
               </w:numPr>
               <w:jc w:val="center"/>
@@ -1643,7 +1739,7 @@
                 <w:vertAlign w:val="baseline"/>
                 <w:lang w:val="en-US" w:eastAsia="zh-CN"/>
               </w:rPr>
-              <w:t>192.168.4.54/24</w:t>
+              <w:t>139.9.237.41/24</w:t>
             </w:r>
           </w:p>
         </w:tc>
@@ -1652,6 +1748,7 @@
     <w:p>
       <w:pPr>
         <w:numPr>
+          <w:ilvl w:val="0"/>
           <w:numId w:val="0"/>
         </w:numPr>
         <w:ind w:firstLine="420" w:firstLineChars="0"/>
@@ -1671,6 +1768,7 @@
     <w:p>
       <w:pPr>
         <w:numPr>
+          <w:ilvl w:val="0"/>
           <w:numId w:val="0"/>
         </w:numPr>
         <w:ind w:left="420" w:leftChars="0" w:firstLine="420" w:firstLineChars="0"/>
@@ -1690,6 +1788,7 @@
     <w:p>
       <w:pPr>
         <w:numPr>
+          <w:ilvl w:val="0"/>
           <w:numId w:val="0"/>
         </w:numPr>
         <w:ind w:left="840" w:leftChars="0" w:firstLine="420" w:firstLineChars="0"/>
@@ -1709,6 +1808,7 @@
     <w:p>
       <w:pPr>
         <w:numPr>
+          <w:ilvl w:val="0"/>
           <w:numId w:val="0"/>
         </w:numPr>
         <w:ind w:left="1260" w:leftChars="0" w:firstLine="420" w:firstLineChars="0"/>
@@ -1728,6 +1828,7 @@
     <w:p>
       <w:pPr>
         <w:numPr>
+          <w:ilvl w:val="0"/>
           <w:numId w:val="0"/>
         </w:numPr>
         <w:ind w:left="1260" w:leftChars="0" w:firstLine="420" w:firstLineChars="0"/>
@@ -1747,6 +1848,115 @@
     <w:p>
       <w:pPr>
         <w:numPr>
+          <w:ilvl w:val="0"/>
+          <w:numId w:val="0"/>
+        </w:numPr>
+        <w:ind w:left="1260" w:leftChars="0" w:firstLine="420" w:firstLineChars="0"/>
+      </w:pPr>
+      <w:r>
+        <w:drawing>
+          <wp:inline distT="0" distB="0" distL="114300" distR="114300">
+            <wp:extent cx="4391025" cy="762000"/>
+            <wp:effectExtent l="0" t="0" r="9525" b="0"/>
+            <wp:docPr id="9" name="图片 1"/>
+            <wp:cNvGraphicFramePr>
+              <a:graphicFrameLocks xmlns:a="http://schemas.openxmlformats.org/drawingml/2006/main" noChangeAspect="1"/>
+            </wp:cNvGraphicFramePr>
+            <a:graphic xmlns:a="http://schemas.openxmlformats.org/drawingml/2006/main">
+              <a:graphicData uri="http://schemas.openxmlformats.org/drawingml/2006/picture">
+                <pic:pic xmlns:pic="http://schemas.openxmlformats.org/drawingml/2006/picture">
+                  <pic:nvPicPr>
+                    <pic:cNvPr id="9" name="图片 1"/>
+                    <pic:cNvPicPr>
+                      <a:picLocks noChangeAspect="1"/>
+                    </pic:cNvPicPr>
+                  </pic:nvPicPr>
+                  <pic:blipFill>
+                    <a:blip r:embed="rId6"/>
+                    <a:stretch>
+                      <a:fillRect/>
+                    </a:stretch>
+                  </pic:blipFill>
+                  <pic:spPr>
+                    <a:xfrm>
+                      <a:off x="0" y="0"/>
+                      <a:ext cx="4391025" cy="762000"/>
+                    </a:xfrm>
+                    <a:prstGeom prst="rect">
+                      <a:avLst/>
+                    </a:prstGeom>
+                    <a:noFill/>
+                    <a:ln>
+                      <a:noFill/>
+                    </a:ln>
+                  </pic:spPr>
+                </pic:pic>
+              </a:graphicData>
+            </a:graphic>
+          </wp:inline>
+        </w:drawing>
+      </w:r>
+    </w:p>
+    <w:p>
+      <w:pPr>
+        <w:numPr>
+          <w:ilvl w:val="0"/>
+          <w:numId w:val="0"/>
+        </w:numPr>
+        <w:ind w:left="1260" w:leftChars="0" w:firstLine="420" w:firstLineChars="0"/>
+        <w:rPr>
+          <w:rFonts w:hint="eastAsia"/>
+          <w:lang w:val="en-US" w:eastAsia="zh-CN"/>
+        </w:rPr>
+      </w:pPr>
+      <w:r>
+        <w:drawing>
+          <wp:inline distT="0" distB="0" distL="114300" distR="114300">
+            <wp:extent cx="4267200" cy="619125"/>
+            <wp:effectExtent l="0" t="0" r="0" b="9525"/>
+            <wp:docPr id="11" name="图片 3"/>
+            <wp:cNvGraphicFramePr>
+              <a:graphicFrameLocks xmlns:a="http://schemas.openxmlformats.org/drawingml/2006/main" noChangeAspect="1"/>
+            </wp:cNvGraphicFramePr>
+            <a:graphic xmlns:a="http://schemas.openxmlformats.org/drawingml/2006/main">
+              <a:graphicData uri="http://schemas.openxmlformats.org/drawingml/2006/picture">
+                <pic:pic xmlns:pic="http://schemas.openxmlformats.org/drawingml/2006/picture">
+                  <pic:nvPicPr>
+                    <pic:cNvPr id="11" name="图片 3"/>
+                    <pic:cNvPicPr>
+                      <a:picLocks noChangeAspect="1"/>
+                    </pic:cNvPicPr>
+                  </pic:nvPicPr>
+                  <pic:blipFill>
+                    <a:blip r:embed="rId7"/>
+                    <a:stretch>
+                      <a:fillRect/>
+                    </a:stretch>
+                  </pic:blipFill>
+                  <pic:spPr>
+                    <a:xfrm>
+                      <a:off x="0" y="0"/>
+                      <a:ext cx="4267200" cy="619125"/>
+                    </a:xfrm>
+                    <a:prstGeom prst="rect">
+                      <a:avLst/>
+                    </a:prstGeom>
+                    <a:noFill/>
+                    <a:ln>
+                      <a:noFill/>
+                    </a:ln>
+                  </pic:spPr>
+                </pic:pic>
+              </a:graphicData>
+            </a:graphic>
+          </wp:inline>
+        </w:drawing>
+      </w:r>
+    </w:p>
+    <w:p>
+      <w:pPr>
+        <w:numPr>
+          <w:ilvl w:val="0"/>
           <w:numId w:val="0"/>
         </w:numPr>
         <w:ind w:left="840" w:leftChars="0" w:firstLine="420" w:firstLineChars="0"/>
@@ -1766,6 +1976,7 @@
     <w:p>
       <w:pPr>
         <w:numPr>
+          <w:ilvl w:val="0"/>
           <w:numId w:val="0"/>
         </w:numPr>
         <w:ind w:left="1260" w:leftChars="0" w:firstLine="420" w:firstLineChars="0"/>
@@ -1785,6 +1996,7 @@
     <w:p>
       <w:pPr>
         <w:numPr>
+          <w:ilvl w:val="0"/>
           <w:numId w:val="0"/>
         </w:numPr>
         <w:ind w:left="1260" w:leftChars="0" w:firstLine="420" w:firstLineChars="0"/>
@@ -1804,6 +2016,7 @@
     <w:p>
       <w:pPr>
         <w:numPr>
+          <w:ilvl w:val="0"/>
           <w:numId w:val="0"/>
         </w:numPr>
         <w:ind w:left="1260" w:leftChars="0" w:firstLine="420" w:firstLineChars="0"/>
@@ -1823,6 +2036,63 @@
     <w:p>
       <w:pPr>
         <w:numPr>
+          <w:ilvl w:val="0"/>
+          <w:numId w:val="0"/>
+        </w:numPr>
+        <w:ind w:left="1260" w:leftChars="0" w:firstLine="420" w:firstLineChars="0"/>
+        <w:rPr>
+          <w:rFonts w:hint="eastAsia"/>
+          <w:lang w:val="en-US" w:eastAsia="zh-CN"/>
+        </w:rPr>
+      </w:pPr>
+      <w:r>
+        <w:drawing>
+          <wp:inline distT="0" distB="0" distL="114300" distR="114300">
+            <wp:extent cx="5269230" cy="854075"/>
+            <wp:effectExtent l="0" t="0" r="7620" b="3175"/>
+            <wp:docPr id="12" name="图片 4"/>
+            <wp:cNvGraphicFramePr>
+              <a:graphicFrameLocks xmlns:a="http://schemas.openxmlformats.org/drawingml/2006/main" noChangeAspect="1"/>
+            </wp:cNvGraphicFramePr>
+            <a:graphic xmlns:a="http://schemas.openxmlformats.org/drawingml/2006/main">
+              <a:graphicData uri="http://schemas.openxmlformats.org/drawingml/2006/picture">
+                <pic:pic xmlns:pic="http://schemas.openxmlformats.org/drawingml/2006/picture">
+                  <pic:nvPicPr>
+                    <pic:cNvPr id="12" name="图片 4"/>
+                    <pic:cNvPicPr>
+                      <a:picLocks noChangeAspect="1"/>
+                    </pic:cNvPicPr>
+                  </pic:nvPicPr>
+                  <pic:blipFill>
+                    <a:blip r:embed="rId8"/>
+                    <a:stretch>
+                      <a:fillRect/>
+                    </a:stretch>
+                  </pic:blipFill>
+                  <pic:spPr>
+                    <a:xfrm>
+                      <a:off x="0" y="0"/>
+                      <a:ext cx="5269230" cy="854075"/>
+                    </a:xfrm>
+                    <a:prstGeom prst="rect">
+                      <a:avLst/>
+                    </a:prstGeom>
+                    <a:noFill/>
+                    <a:ln>
+                      <a:noFill/>
+                    </a:ln>
+                  </pic:spPr>
+                </pic:pic>
+              </a:graphicData>
+            </a:graphic>
+          </wp:inline>
+        </w:drawing>
+      </w:r>
+    </w:p>
+    <w:p>
+      <w:pPr>
+        <w:numPr>
+          <w:ilvl w:val="0"/>
           <w:numId w:val="0"/>
         </w:numPr>
         <w:ind w:left="420" w:leftChars="0" w:firstLine="420" w:firstLineChars="0"/>
@@ -1842,6 +2112,7 @@
     <w:p>
       <w:pPr>
         <w:numPr>
+          <w:ilvl w:val="0"/>
           <w:numId w:val="0"/>
         </w:numPr>
         <w:ind w:left="840" w:leftChars="0" w:firstLine="420" w:firstLineChars="0"/>
@@ -1861,6 +2132,7 @@
     <w:p>
       <w:pPr>
         <w:numPr>
+          <w:ilvl w:val="0"/>
           <w:numId w:val="0"/>
         </w:numPr>
         <w:ind w:left="1260" w:leftChars="0" w:firstLine="420" w:firstLineChars="0"/>
@@ -1880,6 +2152,7 @@
     <w:p>
       <w:pPr>
         <w:numPr>
+          <w:ilvl w:val="0"/>
           <w:numId w:val="0"/>
         </w:numPr>
         <w:ind w:left="1260" w:leftChars="0" w:firstLine="420" w:firstLineChars="0"/>
@@ -1899,6 +2172,7 @@
     <w:p>
       <w:pPr>
         <w:numPr>
+          <w:ilvl w:val="0"/>
           <w:numId w:val="0"/>
         </w:numPr>
         <w:ind w:left="1260" w:leftChars="0" w:firstLine="420" w:firstLineChars="0"/>
@@ -1918,6 +2192,7 @@
     <w:p>
       <w:pPr>
         <w:numPr>
+          <w:ilvl w:val="0"/>
           <w:numId w:val="0"/>
         </w:numPr>
         <w:ind w:left="1260" w:leftChars="0" w:firstLine="420" w:firstLineChars="0"/>
@@ -1937,6 +2212,7 @@
     <w:p>
       <w:pPr>
         <w:numPr>
+          <w:ilvl w:val="0"/>
           <w:numId w:val="0"/>
         </w:numPr>
         <w:ind w:left="1260" w:leftChars="0" w:firstLine="420" w:firstLineChars="0"/>
@@ -1956,6 +2232,7 @@
     <w:p>
       <w:pPr>
         <w:numPr>
+          <w:ilvl w:val="0"/>
           <w:numId w:val="0"/>
         </w:numPr>
         <w:ind w:left="1260" w:leftChars="0" w:firstLine="420" w:firstLineChars="0"/>
@@ -1975,6 +2252,7 @@
     <w:p>
       <w:pPr>
         <w:numPr>
+          <w:ilvl w:val="0"/>
           <w:numId w:val="0"/>
         </w:numPr>
         <w:ind w:left="1260" w:leftChars="0" w:firstLine="420" w:firstLineChars="0"/>
@@ -1994,6 +2272,7 @@
     <w:p>
       <w:pPr>
         <w:numPr>
+          <w:ilvl w:val="0"/>
           <w:numId w:val="0"/>
         </w:numPr>
         <w:ind w:left="840" w:leftChars="0" w:firstLine="420" w:firstLineChars="0"/>
@@ -2013,6 +2292,7 @@
     <w:p>
       <w:pPr>
         <w:numPr>
+          <w:ilvl w:val="0"/>
           <w:numId w:val="0"/>
         </w:numPr>
         <w:ind w:left="1260" w:leftChars="0" w:firstLine="420" w:firstLineChars="0"/>
@@ -2032,6 +2312,7 @@
     <w:p>
       <w:pPr>
         <w:numPr>
+          <w:ilvl w:val="0"/>
           <w:numId w:val="0"/>
         </w:numPr>
         <w:ind w:left="1260" w:leftChars="0" w:firstLine="420" w:firstLineChars="0"/>
@@ -2051,6 +2332,7 @@
     <w:p>
       <w:pPr>
         <w:numPr>
+          <w:ilvl w:val="0"/>
           <w:numId w:val="0"/>
         </w:numPr>
         <w:ind w:left="1260" w:leftChars="0" w:firstLine="420" w:firstLineChars="0"/>
@@ -2070,6 +2352,7 @@
     <w:p>
       <w:pPr>
         <w:numPr>
+          <w:ilvl w:val="0"/>
           <w:numId w:val="0"/>
         </w:numPr>
         <w:ind w:left="840" w:leftChars="0" w:firstLine="420" w:firstLineChars="0"/>
@@ -2089,6 +2372,7 @@
     <w:p>
       <w:pPr>
         <w:numPr>
+          <w:ilvl w:val="0"/>
           <w:numId w:val="0"/>
         </w:numPr>
         <w:ind w:left="1260" w:leftChars="0" w:firstLine="420" w:firstLineChars="0"/>
@@ -2108,6 +2392,7 @@
     <w:p>
       <w:pPr>
         <w:numPr>
+          <w:ilvl w:val="0"/>
           <w:numId w:val="0"/>
         </w:numPr>
         <w:ind w:left="1260" w:leftChars="0" w:firstLine="420" w:firstLineChars="0"/>
@@ -2127,6 +2412,7 @@
     <w:p>
       <w:pPr>
         <w:numPr>
+          <w:ilvl w:val="0"/>
           <w:numId w:val="0"/>
         </w:numPr>
         <w:ind w:left="1260" w:leftChars="0" w:firstLine="420" w:firstLineChars="0"/>
@@ -2146,6 +2432,7 @@
     <w:p>
       <w:pPr>
         <w:numPr>
+          <w:ilvl w:val="0"/>
           <w:numId w:val="0"/>
         </w:numPr>
         <w:ind w:left="840" w:leftChars="0" w:firstLine="420" w:firstLineChars="0"/>
@@ -2165,6 +2452,7 @@
     <w:p>
       <w:pPr>
         <w:numPr>
+          <w:ilvl w:val="0"/>
           <w:numId w:val="0"/>
         </w:numPr>
         <w:ind w:left="1260" w:leftChars="0" w:firstLine="420" w:firstLineChars="0"/>
@@ -2188,7 +2476,7 @@
                     </pic:cNvPicPr>
                   </pic:nvPicPr>
                   <pic:blipFill>
-                    <a:blip r:embed="rId6"/>
+                    <a:blip r:embed="rId9"/>
                     <a:stretch>
                       <a:fillRect/>
                     </a:stretch>
@@ -2216,6 +2504,59 @@
     <w:p>
       <w:pPr>
         <w:numPr>
+          <w:ilvl w:val="0"/>
+          <w:numId w:val="0"/>
+        </w:numPr>
+        <w:ind w:left="1260" w:leftChars="0" w:firstLine="420" w:firstLineChars="0"/>
+      </w:pPr>
+      <w:r>
+        <w:drawing>
+          <wp:inline distT="0" distB="0" distL="114300" distR="114300">
+            <wp:extent cx="3755390" cy="1587500"/>
+            <wp:effectExtent l="0" t="0" r="16510" b="12700"/>
+            <wp:docPr id="10" name="图片 1"/>
+            <wp:cNvGraphicFramePr>
+              <a:graphicFrameLocks xmlns:a="http://schemas.openxmlformats.org/drawingml/2006/main" noChangeAspect="1"/>
+            </wp:cNvGraphicFramePr>
+            <a:graphic xmlns:a="http://schemas.openxmlformats.org/drawingml/2006/main">
+              <a:graphicData uri="http://schemas.openxmlformats.org/drawingml/2006/picture">
+                <pic:pic xmlns:pic="http://schemas.openxmlformats.org/drawingml/2006/picture">
+                  <pic:nvPicPr>
+                    <pic:cNvPr id="10" name="图片 1"/>
+                    <pic:cNvPicPr>
+                      <a:picLocks noChangeAspect="1"/>
+                    </pic:cNvPicPr>
+                  </pic:nvPicPr>
+                  <pic:blipFill>
+                    <a:blip r:embed="rId10"/>
+                    <a:stretch>
+                      <a:fillRect/>
+                    </a:stretch>
+                  </pic:blipFill>
+                  <pic:spPr>
+                    <a:xfrm>
+                      <a:off x="0" y="0"/>
+                      <a:ext cx="3755390" cy="1587500"/>
+                    </a:xfrm>
+                    <a:prstGeom prst="rect">
+                      <a:avLst/>
+                    </a:prstGeom>
+                    <a:noFill/>
+                    <a:ln>
+                      <a:noFill/>
+                    </a:ln>
+                  </pic:spPr>
+                </pic:pic>
+              </a:graphicData>
+            </a:graphic>
+          </wp:inline>
+        </w:drawing>
+      </w:r>
+    </w:p>
+    <w:p>
+      <w:pPr>
+        <w:numPr>
+          <w:ilvl w:val="0"/>
           <w:numId w:val="0"/>
         </w:numPr>
         <w:ind w:left="840" w:leftChars="0" w:firstLine="420" w:firstLineChars="0"/>
@@ -2235,6 +2576,7 @@
     <w:p>
       <w:pPr>
         <w:numPr>
+          <w:ilvl w:val="0"/>
           <w:numId w:val="0"/>
         </w:numPr>
         <w:ind w:left="1260" w:leftChars="0" w:firstLine="420" w:firstLineChars="0"/>
@@ -2254,6 +2596,7 @@
     <w:p>
       <w:pPr>
         <w:numPr>
+          <w:ilvl w:val="0"/>
           <w:numId w:val="0"/>
         </w:numPr>
         <w:ind w:left="1260" w:leftChars="0" w:firstLine="420" w:firstLineChars="0"/>
@@ -2277,7 +2620,7 @@
                     </pic:cNvPicPr>
                   </pic:nvPicPr>
                   <pic:blipFill>
-                    <a:blip r:embed="rId7"/>
+                    <a:blip r:embed="rId11"/>
                     <a:stretch>
                       <a:fillRect/>
                     </a:stretch>
@@ -2305,6 +2648,75 @@
     <w:p>
       <w:pPr>
         <w:numPr>
+          <w:ilvl w:val="0"/>
+          <w:numId w:val="0"/>
+        </w:numPr>
+        <w:ind w:left="1260" w:leftChars="0" w:firstLine="420" w:firstLineChars="0"/>
+      </w:pPr>
+      <w:r>
+        <w:drawing>
+          <wp:inline distT="0" distB="0" distL="114300" distR="114300">
+            <wp:extent cx="5271770" cy="3075940"/>
+            <wp:effectExtent l="0" t="0" r="5080" b="10160"/>
+            <wp:docPr id="13" name="图片 2"/>
+            <wp:cNvGraphicFramePr>
+              <a:graphicFrameLocks xmlns:a="http://schemas.openxmlformats.org/drawingml/2006/main" noChangeAspect="1"/>
+            </wp:cNvGraphicFramePr>
+            <a:graphic xmlns:a="http://schemas.openxmlformats.org/drawingml/2006/main">
+              <a:graphicData uri="http://schemas.openxmlformats.org/drawingml/2006/picture">
+                <pic:pic xmlns:pic="http://schemas.openxmlformats.org/drawingml/2006/picture">
+                  <pic:nvPicPr>
+                    <pic:cNvPr id="13" name="图片 2"/>
+                    <pic:cNvPicPr>
+                      <a:picLocks noChangeAspect="1"/>
+                    </pic:cNvPicPr>
+                  </pic:nvPicPr>
+                  <pic:blipFill>
+                    <a:blip r:embed="rId12"/>
+                    <a:stretch>
+                      <a:fillRect/>
+                    </a:stretch>
+                  </pic:blipFill>
+                  <pic:spPr>
+                    <a:xfrm>
+                      <a:off x="0" y="0"/>
+                      <a:ext cx="5271770" cy="3075940"/>
+                    </a:xfrm>
+                    <a:prstGeom prst="rect">
+                      <a:avLst/>
+                    </a:prstGeom>
+                    <a:noFill/>
+                    <a:ln>
+                      <a:noFill/>
+                    </a:ln>
+                  </pic:spPr>
+                </pic:pic>
+              </a:graphicData>
+            </a:graphic>
+          </wp:inline>
+        </w:drawing>
+      </w:r>
+    </w:p>
+    <w:p>
+      <w:pPr>
+        <w:numPr>
+          <w:ilvl w:val="0"/>
+          <w:numId w:val="0"/>
+        </w:numPr>
+        <w:ind w:left="1260" w:leftChars="0" w:firstLine="420" w:firstLineChars="0"/>
+      </w:pPr>
+      <w:r>
+        <w:rPr>
+          <w:rFonts w:hint="eastAsia"/>
+          <w:lang w:val="en-US" w:eastAsia="zh-CN"/>
+        </w:rPr>
+        <w:t>上面对哪些表进行数据分片</w:t>
+      </w:r>
+    </w:p>
+    <w:p>
+      <w:pPr>
+        <w:numPr>
+          <w:ilvl w:val="0"/>
           <w:numId w:val="0"/>
         </w:numPr>
         <w:ind w:left="1260" w:leftChars="0" w:firstLine="420" w:firstLineChars="0"/>
@@ -2328,7 +2740,7 @@
                     </pic:cNvPicPr>
                   </pic:nvPicPr>
                   <pic:blipFill>
-                    <a:blip r:embed="rId8"/>
+                    <a:blip r:embed="rId13"/>
                     <a:stretch>
                       <a:fillRect/>
                     </a:stretch>
@@ -2356,6 +2768,119 @@
     <w:p>
       <w:pPr>
         <w:numPr>
+          <w:ilvl w:val="0"/>
+          <w:numId w:val="0"/>
+        </w:numPr>
+        <w:ind w:left="1260" w:leftChars="0" w:firstLine="420" w:firstLineChars="0"/>
+        <w:rPr>
+          <w:b/>
+          <w:bCs/>
+        </w:rPr>
+      </w:pPr>
+      <w:r>
+        <w:drawing>
+          <wp:inline distT="0" distB="0" distL="114300" distR="114300">
+            <wp:extent cx="4572000" cy="314325"/>
+            <wp:effectExtent l="0" t="0" r="0" b="9525"/>
+            <wp:docPr id="14" name="图片 3"/>
+            <wp:cNvGraphicFramePr>
+              <a:graphicFrameLocks xmlns:a="http://schemas.openxmlformats.org/drawingml/2006/main" noChangeAspect="1"/>
+            </wp:cNvGraphicFramePr>
+            <a:graphic xmlns:a="http://schemas.openxmlformats.org/drawingml/2006/main">
+              <a:graphicData uri="http://schemas.openxmlformats.org/drawingml/2006/picture">
+                <pic:pic xmlns:pic="http://schemas.openxmlformats.org/drawingml/2006/picture">
+                  <pic:nvPicPr>
+                    <pic:cNvPr id="14" name="图片 3"/>
+                    <pic:cNvPicPr>
+                      <a:picLocks noChangeAspect="1"/>
+                    </pic:cNvPicPr>
+                  </pic:nvPicPr>
+                  <pic:blipFill>
+                    <a:blip r:embed="rId14"/>
+                    <a:stretch>
+                      <a:fillRect/>
+                    </a:stretch>
+                  </pic:blipFill>
+                  <pic:spPr>
+                    <a:xfrm>
+                      <a:off x="0" y="0"/>
+                      <a:ext cx="4572000" cy="314325"/>
+                    </a:xfrm>
+                    <a:prstGeom prst="rect">
+                      <a:avLst/>
+                    </a:prstGeom>
+                    <a:noFill/>
+                    <a:ln>
+                      <a:noFill/>
+                    </a:ln>
+                  </pic:spPr>
+                </pic:pic>
+              </a:graphicData>
+            </a:graphic>
+          </wp:inline>
+        </w:drawing>
+      </w:r>
+    </w:p>
+    <w:p>
+      <w:pPr>
+        <w:numPr>
+          <w:ilvl w:val="0"/>
+          <w:numId w:val="0"/>
+        </w:numPr>
+        <w:ind w:left="1260" w:leftChars="0" w:firstLine="420" w:firstLineChars="0"/>
+        <w:rPr>
+          <w:rFonts w:hint="default"/>
+          <w:lang w:val="en-US" w:eastAsia="zh-CN"/>
+        </w:rPr>
+      </w:pPr>
+      <w:r>
+        <w:drawing>
+          <wp:inline distT="0" distB="0" distL="114300" distR="114300">
+            <wp:extent cx="5271770" cy="2197100"/>
+            <wp:effectExtent l="0" t="0" r="5080" b="12700"/>
+            <wp:docPr id="22" name="图片 11"/>
+            <wp:cNvGraphicFramePr>
+              <a:graphicFrameLocks xmlns:a="http://schemas.openxmlformats.org/drawingml/2006/main" noChangeAspect="1"/>
+            </wp:cNvGraphicFramePr>
+            <a:graphic xmlns:a="http://schemas.openxmlformats.org/drawingml/2006/main">
+              <a:graphicData uri="http://schemas.openxmlformats.org/drawingml/2006/picture">
+                <pic:pic xmlns:pic="http://schemas.openxmlformats.org/drawingml/2006/picture">
+                  <pic:nvPicPr>
+                    <pic:cNvPr id="22" name="图片 11"/>
+                    <pic:cNvPicPr>
+                      <a:picLocks noChangeAspect="1"/>
+                    </pic:cNvPicPr>
+                  </pic:nvPicPr>
+                  <pic:blipFill>
+                    <a:blip r:embed="rId15"/>
+                    <a:stretch>
+                      <a:fillRect/>
+                    </a:stretch>
+                  </pic:blipFill>
+                  <pic:spPr>
+                    <a:xfrm>
+                      <a:off x="0" y="0"/>
+                      <a:ext cx="5271770" cy="2197100"/>
+                    </a:xfrm>
+                    <a:prstGeom prst="rect">
+                      <a:avLst/>
+                    </a:prstGeom>
+                    <a:noFill/>
+                    <a:ln>
+                      <a:noFill/>
+                    </a:ln>
+                  </pic:spPr>
+                </pic:pic>
+              </a:graphicData>
+            </a:graphic>
+          </wp:inline>
+        </w:drawing>
+      </w:r>
+    </w:p>
+    <w:p>
+      <w:pPr>
+        <w:numPr>
+          <w:ilvl w:val="0"/>
           <w:numId w:val="0"/>
         </w:numPr>
         <w:ind w:left="840" w:leftChars="0" w:firstLine="420" w:firstLineChars="0"/>
@@ -2375,6 +2900,7 @@
     <w:p>
       <w:pPr>
         <w:numPr>
+          <w:ilvl w:val="0"/>
           <w:numId w:val="0"/>
         </w:numPr>
         <w:ind w:left="1260" w:leftChars="0" w:firstLine="420" w:firstLineChars="0"/>
@@ -2394,6 +2920,7 @@
     <w:p>
       <w:pPr>
         <w:numPr>
+          <w:ilvl w:val="0"/>
           <w:numId w:val="0"/>
         </w:numPr>
         <w:ind w:left="1260" w:leftChars="0" w:firstLine="420" w:firstLineChars="0"/>
@@ -2413,6 +2940,7 @@
     <w:p>
       <w:pPr>
         <w:numPr>
+          <w:ilvl w:val="0"/>
           <w:numId w:val="0"/>
         </w:numPr>
         <w:ind w:left="1260" w:leftChars="0" w:firstLine="420" w:firstLineChars="0"/>
@@ -2432,6 +2960,7 @@
     <w:p>
       <w:pPr>
         <w:numPr>
+          <w:ilvl w:val="0"/>
           <w:numId w:val="0"/>
         </w:numPr>
         <w:ind w:left="1260" w:leftChars="0" w:firstLine="420" w:firstLineChars="0"/>
@@ -2455,7 +2984,7 @@
                     </pic:cNvPicPr>
                   </pic:nvPicPr>
                   <pic:blipFill>
-                    <a:blip r:embed="rId9"/>
+                    <a:blip r:embed="rId16"/>
                     <a:stretch>
                       <a:fillRect/>
                     </a:stretch>
@@ -2483,6 +3012,124 @@
     <w:p>
       <w:pPr>
         <w:numPr>
+          <w:ilvl w:val="0"/>
+          <w:numId w:val="0"/>
+        </w:numPr>
+        <w:ind w:left="1260" w:leftChars="0" w:firstLine="420" w:firstLineChars="0"/>
+      </w:pPr>
+      <w:r>
+        <w:drawing>
+          <wp:inline distT="0" distB="0" distL="114300" distR="114300">
+            <wp:extent cx="4048125" cy="552450"/>
+            <wp:effectExtent l="0" t="0" r="9525" b="0"/>
+            <wp:docPr id="16" name="图片 5"/>
+            <wp:cNvGraphicFramePr>
+              <a:graphicFrameLocks xmlns:a="http://schemas.openxmlformats.org/drawingml/2006/main" noChangeAspect="1"/>
+            </wp:cNvGraphicFramePr>
+            <a:graphic xmlns:a="http://schemas.openxmlformats.org/drawingml/2006/main">
+              <a:graphicData uri="http://schemas.openxmlformats.org/drawingml/2006/picture">
+                <pic:pic xmlns:pic="http://schemas.openxmlformats.org/drawingml/2006/picture">
+                  <pic:nvPicPr>
+                    <pic:cNvPr id="16" name="图片 5"/>
+                    <pic:cNvPicPr>
+                      <a:picLocks noChangeAspect="1"/>
+                    </pic:cNvPicPr>
+                  </pic:nvPicPr>
+                  <pic:blipFill>
+                    <a:blip r:embed="rId17"/>
+                    <a:stretch>
+                      <a:fillRect/>
+                    </a:stretch>
+                  </pic:blipFill>
+                  <pic:spPr>
+                    <a:xfrm>
+                      <a:off x="0" y="0"/>
+                      <a:ext cx="4048125" cy="552450"/>
+                    </a:xfrm>
+                    <a:prstGeom prst="rect">
+                      <a:avLst/>
+                    </a:prstGeom>
+                    <a:noFill/>
+                    <a:ln>
+                      <a:noFill/>
+                    </a:ln>
+                  </pic:spPr>
+                </pic:pic>
+              </a:graphicData>
+            </a:graphic>
+          </wp:inline>
+        </w:drawing>
+      </w:r>
+    </w:p>
+    <w:p>
+      <w:pPr>
+        <w:numPr>
+          <w:ilvl w:val="0"/>
+          <w:numId w:val="0"/>
+        </w:numPr>
+        <w:ind w:left="1260" w:leftChars="0" w:firstLine="420" w:firstLineChars="0"/>
+        <w:rPr>
+          <w:rFonts w:hint="default" w:eastAsiaTheme="minorEastAsia"/>
+          <w:lang w:val="en-US" w:eastAsia="zh-CN"/>
+        </w:rPr>
+      </w:pPr>
+      <w:r>
+        <w:drawing>
+          <wp:inline distT="0" distB="0" distL="114300" distR="114300">
+            <wp:extent cx="2085975" cy="485775"/>
+            <wp:effectExtent l="0" t="0" r="9525" b="9525"/>
+            <wp:docPr id="17" name="图片 6"/>
+            <wp:cNvGraphicFramePr>
+              <a:graphicFrameLocks xmlns:a="http://schemas.openxmlformats.org/drawingml/2006/main" noChangeAspect="1"/>
+            </wp:cNvGraphicFramePr>
+            <a:graphic xmlns:a="http://schemas.openxmlformats.org/drawingml/2006/main">
+              <a:graphicData uri="http://schemas.openxmlformats.org/drawingml/2006/picture">
+                <pic:pic xmlns:pic="http://schemas.openxmlformats.org/drawingml/2006/picture">
+                  <pic:nvPicPr>
+                    <pic:cNvPr id="17" name="图片 6"/>
+                    <pic:cNvPicPr>
+                      <a:picLocks noChangeAspect="1"/>
+                    </pic:cNvPicPr>
+                  </pic:nvPicPr>
+                  <pic:blipFill>
+                    <a:blip r:embed="rId18"/>
+                    <a:stretch>
+                      <a:fillRect/>
+                    </a:stretch>
+                  </pic:blipFill>
+                  <pic:spPr>
+                    <a:xfrm>
+                      <a:off x="0" y="0"/>
+                      <a:ext cx="2085975" cy="485775"/>
+                    </a:xfrm>
+                    <a:prstGeom prst="rect">
+                      <a:avLst/>
+                    </a:prstGeom>
+                    <a:noFill/>
+                    <a:ln>
+                      <a:noFill/>
+                    </a:ln>
+                  </pic:spPr>
+                </pic:pic>
+              </a:graphicData>
+            </a:graphic>
+          </wp:inline>
+        </w:drawing>
+      </w:r>
+      <w:r>
+        <w:rPr>
+          <w:rFonts w:hint="eastAsia"/>
+          <w:lang w:val="en-US" w:eastAsia="zh-CN"/>
+        </w:rPr>
+        <w:t>忽略字母大小写</w:t>
+      </w:r>
+      <w:bookmarkStart w:id="0" w:name="_GoBack"/>
+      <w:bookmarkEnd w:id="0"/>
+    </w:p>
+    <w:p>
+      <w:pPr>
+        <w:numPr>
+          <w:ilvl w:val="0"/>
           <w:numId w:val="0"/>
         </w:numPr>
         <w:ind w:left="840" w:leftChars="0" w:firstLine="420" w:firstLineChars="0"/>
@@ -2502,6 +3149,7 @@
     <w:p>
       <w:pPr>
         <w:numPr>
+          <w:ilvl w:val="0"/>
           <w:numId w:val="0"/>
         </w:numPr>
         <w:ind w:left="1260" w:leftChars="0" w:firstLine="420" w:firstLineChars="0"/>
@@ -2521,6 +3169,7 @@
     <w:p>
       <w:pPr>
         <w:numPr>
+          <w:ilvl w:val="0"/>
           <w:numId w:val="0"/>
         </w:numPr>
         <w:ind w:left="1260" w:leftChars="0" w:firstLine="420" w:firstLineChars="0"/>
@@ -2544,7 +3193,7 @@
                     </pic:cNvPicPr>
                   </pic:nvPicPr>
                   <pic:blipFill>
-                    <a:blip r:embed="rId10"/>
+                    <a:blip r:embed="rId19"/>
                     <a:stretch>
                       <a:fillRect/>
                     </a:stretch>
@@ -2572,6 +3221,215 @@
     <w:p>
       <w:pPr>
         <w:numPr>
+          <w:ilvl w:val="0"/>
+          <w:numId w:val="0"/>
+        </w:numPr>
+        <w:ind w:left="1260" w:leftChars="0" w:firstLine="420" w:firstLineChars="0"/>
+      </w:pPr>
+      <w:r>
+        <w:drawing>
+          <wp:inline distT="0" distB="0" distL="114300" distR="114300">
+            <wp:extent cx="2181225" cy="504825"/>
+            <wp:effectExtent l="0" t="0" r="9525" b="9525"/>
+            <wp:docPr id="18" name="图片 7"/>
+            <wp:cNvGraphicFramePr>
+              <a:graphicFrameLocks xmlns:a="http://schemas.openxmlformats.org/drawingml/2006/main" noChangeAspect="1"/>
+            </wp:cNvGraphicFramePr>
+            <a:graphic xmlns:a="http://schemas.openxmlformats.org/drawingml/2006/main">
+              <a:graphicData uri="http://schemas.openxmlformats.org/drawingml/2006/picture">
+                <pic:pic xmlns:pic="http://schemas.openxmlformats.org/drawingml/2006/picture">
+                  <pic:nvPicPr>
+                    <pic:cNvPr id="18" name="图片 7"/>
+                    <pic:cNvPicPr>
+                      <a:picLocks noChangeAspect="1"/>
+                    </pic:cNvPicPr>
+                  </pic:nvPicPr>
+                  <pic:blipFill>
+                    <a:blip r:embed="rId20"/>
+                    <a:stretch>
+                      <a:fillRect/>
+                    </a:stretch>
+                  </pic:blipFill>
+                  <pic:spPr>
+                    <a:xfrm>
+                      <a:off x="0" y="0"/>
+                      <a:ext cx="2181225" cy="504825"/>
+                    </a:xfrm>
+                    <a:prstGeom prst="rect">
+                      <a:avLst/>
+                    </a:prstGeom>
+                    <a:noFill/>
+                    <a:ln>
+                      <a:noFill/>
+                    </a:ln>
+                  </pic:spPr>
+                </pic:pic>
+              </a:graphicData>
+            </a:graphic>
+          </wp:inline>
+        </w:drawing>
+      </w:r>
+    </w:p>
+    <w:p>
+      <w:pPr>
+        <w:numPr>
+          <w:ilvl w:val="0"/>
+          <w:numId w:val="0"/>
+        </w:numPr>
+        <w:ind w:left="1260" w:leftChars="0" w:firstLine="420" w:firstLineChars="0"/>
+      </w:pPr>
+      <w:r>
+        <w:drawing>
+          <wp:inline distT="0" distB="0" distL="114300" distR="114300">
+            <wp:extent cx="2114550" cy="590550"/>
+            <wp:effectExtent l="0" t="0" r="0" b="0"/>
+            <wp:docPr id="20" name="图片 9"/>
+            <wp:cNvGraphicFramePr>
+              <a:graphicFrameLocks xmlns:a="http://schemas.openxmlformats.org/drawingml/2006/main" noChangeAspect="1"/>
+            </wp:cNvGraphicFramePr>
+            <a:graphic xmlns:a="http://schemas.openxmlformats.org/drawingml/2006/main">
+              <a:graphicData uri="http://schemas.openxmlformats.org/drawingml/2006/picture">
+                <pic:pic xmlns:pic="http://schemas.openxmlformats.org/drawingml/2006/picture">
+                  <pic:nvPicPr>
+                    <pic:cNvPr id="20" name="图片 9"/>
+                    <pic:cNvPicPr>
+                      <a:picLocks noChangeAspect="1"/>
+                    </pic:cNvPicPr>
+                  </pic:nvPicPr>
+                  <pic:blipFill>
+                    <a:blip r:embed="rId21"/>
+                    <a:stretch>
+                      <a:fillRect/>
+                    </a:stretch>
+                  </pic:blipFill>
+                  <pic:spPr>
+                    <a:xfrm>
+                      <a:off x="0" y="0"/>
+                      <a:ext cx="2114550" cy="590550"/>
+                    </a:xfrm>
+                    <a:prstGeom prst="rect">
+                      <a:avLst/>
+                    </a:prstGeom>
+                    <a:noFill/>
+                    <a:ln>
+                      <a:noFill/>
+                    </a:ln>
+                  </pic:spPr>
+                </pic:pic>
+              </a:graphicData>
+            </a:graphic>
+          </wp:inline>
+        </w:drawing>
+      </w:r>
+    </w:p>
+    <w:p>
+      <w:pPr>
+        <w:numPr>
+          <w:ilvl w:val="0"/>
+          <w:numId w:val="0"/>
+        </w:numPr>
+        <w:ind w:left="1260" w:leftChars="0" w:firstLine="420" w:firstLineChars="0"/>
+      </w:pPr>
+      <w:r>
+        <w:drawing>
+          <wp:inline distT="0" distB="0" distL="114300" distR="114300">
+            <wp:extent cx="2181225" cy="609600"/>
+            <wp:effectExtent l="0" t="0" r="9525" b="0"/>
+            <wp:docPr id="21" name="图片 10"/>
+            <wp:cNvGraphicFramePr>
+              <a:graphicFrameLocks xmlns:a="http://schemas.openxmlformats.org/drawingml/2006/main" noChangeAspect="1"/>
+            </wp:cNvGraphicFramePr>
+            <a:graphic xmlns:a="http://schemas.openxmlformats.org/drawingml/2006/main">
+              <a:graphicData uri="http://schemas.openxmlformats.org/drawingml/2006/picture">
+                <pic:pic xmlns:pic="http://schemas.openxmlformats.org/drawingml/2006/picture">
+                  <pic:nvPicPr>
+                    <pic:cNvPr id="21" name="图片 10"/>
+                    <pic:cNvPicPr>
+                      <a:picLocks noChangeAspect="1"/>
+                    </pic:cNvPicPr>
+                  </pic:nvPicPr>
+                  <pic:blipFill>
+                    <a:blip r:embed="rId22"/>
+                    <a:stretch>
+                      <a:fillRect/>
+                    </a:stretch>
+                  </pic:blipFill>
+                  <pic:spPr>
+                    <a:xfrm>
+                      <a:off x="0" y="0"/>
+                      <a:ext cx="2181225" cy="609600"/>
+                    </a:xfrm>
+                    <a:prstGeom prst="rect">
+                      <a:avLst/>
+                    </a:prstGeom>
+                    <a:noFill/>
+                    <a:ln>
+                      <a:noFill/>
+                    </a:ln>
+                  </pic:spPr>
+                </pic:pic>
+              </a:graphicData>
+            </a:graphic>
+          </wp:inline>
+        </w:drawing>
+      </w:r>
+    </w:p>
+    <w:p>
+      <w:pPr>
+        <w:numPr>
+          <w:ilvl w:val="0"/>
+          <w:numId w:val="0"/>
+        </w:numPr>
+        <w:ind w:left="1260" w:leftChars="0" w:firstLine="420" w:firstLineChars="0"/>
+      </w:pPr>
+      <w:r>
+        <w:drawing>
+          <wp:inline distT="0" distB="0" distL="114300" distR="114300">
+            <wp:extent cx="5272405" cy="281305"/>
+            <wp:effectExtent l="0" t="0" r="4445" b="4445"/>
+            <wp:docPr id="23" name="图片 12"/>
+            <wp:cNvGraphicFramePr>
+              <a:graphicFrameLocks xmlns:a="http://schemas.openxmlformats.org/drawingml/2006/main" noChangeAspect="1"/>
+            </wp:cNvGraphicFramePr>
+            <a:graphic xmlns:a="http://schemas.openxmlformats.org/drawingml/2006/main">
+              <a:graphicData uri="http://schemas.openxmlformats.org/drawingml/2006/picture">
+                <pic:pic xmlns:pic="http://schemas.openxmlformats.org/drawingml/2006/picture">
+                  <pic:nvPicPr>
+                    <pic:cNvPr id="23" name="图片 12"/>
+                    <pic:cNvPicPr>
+                      <a:picLocks noChangeAspect="1"/>
+                    </pic:cNvPicPr>
+                  </pic:nvPicPr>
+                  <pic:blipFill>
+                    <a:blip r:embed="rId23"/>
+                    <a:stretch>
+                      <a:fillRect/>
+                    </a:stretch>
+                  </pic:blipFill>
+                  <pic:spPr>
+                    <a:xfrm>
+                      <a:off x="0" y="0"/>
+                      <a:ext cx="5272405" cy="281305"/>
+                    </a:xfrm>
+                    <a:prstGeom prst="rect">
+                      <a:avLst/>
+                    </a:prstGeom>
+                    <a:noFill/>
+                    <a:ln>
+                      <a:noFill/>
+                    </a:ln>
+                  </pic:spPr>
+                </pic:pic>
+              </a:graphicData>
+            </a:graphic>
+          </wp:inline>
+        </w:drawing>
+      </w:r>
+    </w:p>
+    <w:p>
+      <w:pPr>
+        <w:numPr>
+          <w:ilvl w:val="0"/>
           <w:numId w:val="0"/>
         </w:numPr>
         <w:ind w:left="420" w:leftChars="0" w:firstLine="420" w:firstLineChars="0"/>
@@ -2591,6 +3449,7 @@
     <w:p>
       <w:pPr>
         <w:numPr>
+          <w:ilvl w:val="0"/>
           <w:numId w:val="0"/>
         </w:numPr>
         <w:ind w:left="840" w:leftChars="0" w:firstLine="420" w:firstLineChars="0"/>
@@ -2610,6 +3469,7 @@
     <w:p>
       <w:pPr>
         <w:numPr>
+          <w:ilvl w:val="0"/>
           <w:numId w:val="0"/>
         </w:numPr>
         <w:ind w:left="1260" w:leftChars="0" w:firstLine="420" w:firstLineChars="0"/>
@@ -2629,15 +3489,11 @@
     <w:p>
       <w:pPr>
         <w:numPr>
-          <w:numId w:val="0"/>
-        </w:numPr>
-        <w:ind w:left="1260" w:leftChars="0" w:firstLine="420" w:firstLineChars="0"/>
-        <w:rPr>
-          <w:rFonts w:hint="default"/>
-          <w:lang w:val="en-US" w:eastAsia="zh-CN"/>
-        </w:rPr>
-      </w:pPr>
-      <w:bookmarkStart w:id="0" w:name="_GoBack"/>
+          <w:ilvl w:val="0"/>
+          <w:numId w:val="0"/>
+        </w:numPr>
+        <w:ind w:left="1260" w:leftChars="0" w:firstLine="420" w:firstLineChars="0"/>
+      </w:pPr>
       <w:r>
         <w:drawing>
           <wp:inline distT="0" distB="0" distL="114300" distR="114300">
@@ -2657,7 +3513,7 @@
                     </pic:cNvPicPr>
                   </pic:nvPicPr>
                   <pic:blipFill>
-                    <a:blip r:embed="rId11"/>
+                    <a:blip r:embed="rId24"/>
                     <a:stretch>
                       <a:fillRect/>
                     </a:stretch>
@@ -2681,7 +3537,419 @@
           </wp:inline>
         </w:drawing>
       </w:r>
-      <w:bookmarkEnd w:id="0"/>
+    </w:p>
+    <w:p>
+      <w:pPr>
+        <w:numPr>
+          <w:ilvl w:val="0"/>
+          <w:numId w:val="0"/>
+        </w:numPr>
+        <w:ind w:left="1260" w:leftChars="0" w:firstLine="420" w:firstLineChars="0"/>
+      </w:pPr>
+      <w:r>
+        <w:drawing>
+          <wp:inline distT="0" distB="0" distL="114300" distR="114300">
+            <wp:extent cx="3824605" cy="2172335"/>
+            <wp:effectExtent l="0" t="0" r="4445" b="18415"/>
+            <wp:docPr id="24" name="图片 13"/>
+            <wp:cNvGraphicFramePr>
+              <a:graphicFrameLocks xmlns:a="http://schemas.openxmlformats.org/drawingml/2006/main" noChangeAspect="1"/>
+            </wp:cNvGraphicFramePr>
+            <a:graphic xmlns:a="http://schemas.openxmlformats.org/drawingml/2006/main">
+              <a:graphicData uri="http://schemas.openxmlformats.org/drawingml/2006/picture">
+                <pic:pic xmlns:pic="http://schemas.openxmlformats.org/drawingml/2006/picture">
+                  <pic:nvPicPr>
+                    <pic:cNvPr id="24" name="图片 13"/>
+                    <pic:cNvPicPr>
+                      <a:picLocks noChangeAspect="1"/>
+                    </pic:cNvPicPr>
+                  </pic:nvPicPr>
+                  <pic:blipFill>
+                    <a:blip r:embed="rId25"/>
+                    <a:stretch>
+                      <a:fillRect/>
+                    </a:stretch>
+                  </pic:blipFill>
+                  <pic:spPr>
+                    <a:xfrm>
+                      <a:off x="0" y="0"/>
+                      <a:ext cx="3824605" cy="2172335"/>
+                    </a:xfrm>
+                    <a:prstGeom prst="rect">
+                      <a:avLst/>
+                    </a:prstGeom>
+                    <a:noFill/>
+                    <a:ln>
+                      <a:noFill/>
+                    </a:ln>
+                  </pic:spPr>
+                </pic:pic>
+              </a:graphicData>
+            </a:graphic>
+          </wp:inline>
+        </w:drawing>
+      </w:r>
+    </w:p>
+    <w:p>
+      <w:pPr>
+        <w:numPr>
+          <w:ilvl w:val="0"/>
+          <w:numId w:val="0"/>
+        </w:numPr>
+        <w:ind w:left="1260" w:leftChars="0" w:firstLine="420" w:firstLineChars="0"/>
+      </w:pPr>
+      <w:r>
+        <w:drawing>
+          <wp:inline distT="0" distB="0" distL="114300" distR="114300">
+            <wp:extent cx="5272405" cy="1898015"/>
+            <wp:effectExtent l="0" t="0" r="4445" b="6985"/>
+            <wp:docPr id="25" name="图片 14"/>
+            <wp:cNvGraphicFramePr>
+              <a:graphicFrameLocks xmlns:a="http://schemas.openxmlformats.org/drawingml/2006/main" noChangeAspect="1"/>
+            </wp:cNvGraphicFramePr>
+            <a:graphic xmlns:a="http://schemas.openxmlformats.org/drawingml/2006/main">
+              <a:graphicData uri="http://schemas.openxmlformats.org/drawingml/2006/picture">
+                <pic:pic xmlns:pic="http://schemas.openxmlformats.org/drawingml/2006/picture">
+                  <pic:nvPicPr>
+                    <pic:cNvPr id="25" name="图片 14"/>
+                    <pic:cNvPicPr>
+                      <a:picLocks noChangeAspect="1"/>
+                    </pic:cNvPicPr>
+                  </pic:nvPicPr>
+                  <pic:blipFill>
+                    <a:blip r:embed="rId26"/>
+                    <a:stretch>
+                      <a:fillRect/>
+                    </a:stretch>
+                  </pic:blipFill>
+                  <pic:spPr>
+                    <a:xfrm>
+                      <a:off x="0" y="0"/>
+                      <a:ext cx="5272405" cy="1898015"/>
+                    </a:xfrm>
+                    <a:prstGeom prst="rect">
+                      <a:avLst/>
+                    </a:prstGeom>
+                    <a:noFill/>
+                    <a:ln>
+                      <a:noFill/>
+                    </a:ln>
+                  </pic:spPr>
+                </pic:pic>
+              </a:graphicData>
+            </a:graphic>
+          </wp:inline>
+        </w:drawing>
+      </w:r>
+    </w:p>
+    <w:p>
+      <w:pPr>
+        <w:numPr>
+          <w:ilvl w:val="0"/>
+          <w:numId w:val="0"/>
+        </w:numPr>
+        <w:ind w:left="1260" w:leftChars="0" w:firstLine="420" w:firstLineChars="0"/>
+      </w:pPr>
+      <w:r>
+        <w:drawing>
+          <wp:inline distT="0" distB="0" distL="114300" distR="114300">
+            <wp:extent cx="1787525" cy="2599690"/>
+            <wp:effectExtent l="0" t="0" r="3175" b="10160"/>
+            <wp:docPr id="26" name="图片 15"/>
+            <wp:cNvGraphicFramePr>
+              <a:graphicFrameLocks xmlns:a="http://schemas.openxmlformats.org/drawingml/2006/main" noChangeAspect="1"/>
+            </wp:cNvGraphicFramePr>
+            <a:graphic xmlns:a="http://schemas.openxmlformats.org/drawingml/2006/main">
+              <a:graphicData uri="http://schemas.openxmlformats.org/drawingml/2006/picture">
+                <pic:pic xmlns:pic="http://schemas.openxmlformats.org/drawingml/2006/picture">
+                  <pic:nvPicPr>
+                    <pic:cNvPr id="26" name="图片 15"/>
+                    <pic:cNvPicPr>
+                      <a:picLocks noChangeAspect="1"/>
+                    </pic:cNvPicPr>
+                  </pic:nvPicPr>
+                  <pic:blipFill>
+                    <a:blip r:embed="rId27"/>
+                    <a:stretch>
+                      <a:fillRect/>
+                    </a:stretch>
+                  </pic:blipFill>
+                  <pic:spPr>
+                    <a:xfrm>
+                      <a:off x="0" y="0"/>
+                      <a:ext cx="1787525" cy="2599690"/>
+                    </a:xfrm>
+                    <a:prstGeom prst="rect">
+                      <a:avLst/>
+                    </a:prstGeom>
+                    <a:noFill/>
+                    <a:ln>
+                      <a:noFill/>
+                    </a:ln>
+                  </pic:spPr>
+                </pic:pic>
+              </a:graphicData>
+            </a:graphic>
+          </wp:inline>
+        </w:drawing>
+      </w:r>
+      <w:r>
+        <w:drawing>
+          <wp:inline distT="0" distB="0" distL="114300" distR="114300">
+            <wp:extent cx="2012315" cy="2700020"/>
+            <wp:effectExtent l="0" t="0" r="6985" b="5080"/>
+            <wp:docPr id="28" name="图片 17"/>
+            <wp:cNvGraphicFramePr>
+              <a:graphicFrameLocks xmlns:a="http://schemas.openxmlformats.org/drawingml/2006/main" noChangeAspect="1"/>
+            </wp:cNvGraphicFramePr>
+            <a:graphic xmlns:a="http://schemas.openxmlformats.org/drawingml/2006/main">
+              <a:graphicData uri="http://schemas.openxmlformats.org/drawingml/2006/picture">
+                <pic:pic xmlns:pic="http://schemas.openxmlformats.org/drawingml/2006/picture">
+                  <pic:nvPicPr>
+                    <pic:cNvPr id="28" name="图片 17"/>
+                    <pic:cNvPicPr>
+                      <a:picLocks noChangeAspect="1"/>
+                    </pic:cNvPicPr>
+                  </pic:nvPicPr>
+                  <pic:blipFill>
+                    <a:blip r:embed="rId28"/>
+                    <a:stretch>
+                      <a:fillRect/>
+                    </a:stretch>
+                  </pic:blipFill>
+                  <pic:spPr>
+                    <a:xfrm>
+                      <a:off x="0" y="0"/>
+                      <a:ext cx="2012315" cy="2700020"/>
+                    </a:xfrm>
+                    <a:prstGeom prst="rect">
+                      <a:avLst/>
+                    </a:prstGeom>
+                    <a:noFill/>
+                    <a:ln>
+                      <a:noFill/>
+                    </a:ln>
+                  </pic:spPr>
+                </pic:pic>
+              </a:graphicData>
+            </a:graphic>
+          </wp:inline>
+        </w:drawing>
+      </w:r>
+    </w:p>
+    <w:p>
+      <w:pPr>
+        <w:numPr>
+          <w:ilvl w:val="0"/>
+          <w:numId w:val="0"/>
+        </w:numPr>
+        <w:ind w:left="1260" w:leftChars="0" w:firstLine="420" w:firstLineChars="0"/>
+        <w:rPr>
+          <w:rFonts w:hint="default"/>
+          <w:lang w:val="en-US" w:eastAsia="zh-CN"/>
+        </w:rPr>
+      </w:pPr>
+      <w:r>
+        <w:rPr>
+          <w:rFonts w:hint="eastAsia"/>
+          <w:lang w:val="en-US" w:eastAsia="zh-CN"/>
+        </w:rPr>
+        <w:t>rule.xml:</w:t>
+      </w:r>
+    </w:p>
+    <w:p>
+      <w:pPr>
+        <w:numPr>
+          <w:ilvl w:val="0"/>
+          <w:numId w:val="0"/>
+        </w:numPr>
+        <w:ind w:left="1260" w:leftChars="0" w:firstLine="420" w:firstLineChars="0"/>
+      </w:pPr>
+      <w:r>
+        <w:drawing>
+          <wp:inline distT="0" distB="0" distL="114300" distR="114300">
+            <wp:extent cx="3314700" cy="838200"/>
+            <wp:effectExtent l="0" t="0" r="0" b="0"/>
+            <wp:docPr id="29" name="图片 18"/>
+            <wp:cNvGraphicFramePr>
+              <a:graphicFrameLocks xmlns:a="http://schemas.openxmlformats.org/drawingml/2006/main" noChangeAspect="1"/>
+            </wp:cNvGraphicFramePr>
+            <a:graphic xmlns:a="http://schemas.openxmlformats.org/drawingml/2006/main">
+              <a:graphicData uri="http://schemas.openxmlformats.org/drawingml/2006/picture">
+                <pic:pic xmlns:pic="http://schemas.openxmlformats.org/drawingml/2006/picture">
+                  <pic:nvPicPr>
+                    <pic:cNvPr id="29" name="图片 18"/>
+                    <pic:cNvPicPr>
+                      <a:picLocks noChangeAspect="1"/>
+                    </pic:cNvPicPr>
+                  </pic:nvPicPr>
+                  <pic:blipFill>
+                    <a:blip r:embed="rId29"/>
+                    <a:stretch>
+                      <a:fillRect/>
+                    </a:stretch>
+                  </pic:blipFill>
+                  <pic:spPr>
+                    <a:xfrm>
+                      <a:off x="0" y="0"/>
+                      <a:ext cx="3314700" cy="838200"/>
+                    </a:xfrm>
+                    <a:prstGeom prst="rect">
+                      <a:avLst/>
+                    </a:prstGeom>
+                    <a:noFill/>
+                    <a:ln>
+                      <a:noFill/>
+                    </a:ln>
+                  </pic:spPr>
+                </pic:pic>
+              </a:graphicData>
+            </a:graphic>
+          </wp:inline>
+        </w:drawing>
+      </w:r>
+    </w:p>
+    <w:p>
+      <w:pPr>
+        <w:numPr>
+          <w:ilvl w:val="0"/>
+          <w:numId w:val="0"/>
+        </w:numPr>
+        <w:ind w:left="1260" w:leftChars="0" w:firstLine="420" w:firstLineChars="0"/>
+      </w:pPr>
+      <w:r>
+        <w:drawing>
+          <wp:inline distT="0" distB="0" distL="114300" distR="114300">
+            <wp:extent cx="4705350" cy="590550"/>
+            <wp:effectExtent l="0" t="0" r="0" b="0"/>
+            <wp:docPr id="30" name="图片 19"/>
+            <wp:cNvGraphicFramePr>
+              <a:graphicFrameLocks xmlns:a="http://schemas.openxmlformats.org/drawingml/2006/main" noChangeAspect="1"/>
+            </wp:cNvGraphicFramePr>
+            <a:graphic xmlns:a="http://schemas.openxmlformats.org/drawingml/2006/main">
+              <a:graphicData uri="http://schemas.openxmlformats.org/drawingml/2006/picture">
+                <pic:pic xmlns:pic="http://schemas.openxmlformats.org/drawingml/2006/picture">
+                  <pic:nvPicPr>
+                    <pic:cNvPr id="30" name="图片 19"/>
+                    <pic:cNvPicPr>
+                      <a:picLocks noChangeAspect="1"/>
+                    </pic:cNvPicPr>
+                  </pic:nvPicPr>
+                  <pic:blipFill>
+                    <a:blip r:embed="rId30"/>
+                    <a:stretch>
+                      <a:fillRect/>
+                    </a:stretch>
+                  </pic:blipFill>
+                  <pic:spPr>
+                    <a:xfrm>
+                      <a:off x="0" y="0"/>
+                      <a:ext cx="4705350" cy="590550"/>
+                    </a:xfrm>
+                    <a:prstGeom prst="rect">
+                      <a:avLst/>
+                    </a:prstGeom>
+                    <a:noFill/>
+                    <a:ln>
+                      <a:noFill/>
+                    </a:ln>
+                  </pic:spPr>
+                </pic:pic>
+              </a:graphicData>
+            </a:graphic>
+          </wp:inline>
+        </w:drawing>
+      </w:r>
+    </w:p>
+    <w:p>
+      <w:pPr>
+        <w:numPr>
+          <w:ilvl w:val="0"/>
+          <w:numId w:val="0"/>
+        </w:numPr>
+        <w:ind w:left="1260" w:leftChars="0" w:firstLine="420" w:firstLineChars="0"/>
+        <w:rPr>
+          <w:rFonts w:hint="eastAsia"/>
+          <w:lang w:val="en-US" w:eastAsia="zh-CN"/>
+        </w:rPr>
+      </w:pPr>
+      <w:r>
+        <w:rPr>
+          <w:rFonts w:hint="default"/>
+          <w:lang w:val="en-US" w:eastAsia="zh-CN"/>
+        </w:rPr>
+        <w:t>partition-hash-int.txt</w:t>
+      </w:r>
+      <w:r>
+        <w:rPr>
+          <w:rFonts w:hint="eastAsia"/>
+          <w:lang w:val="en-US" w:eastAsia="zh-CN"/>
+        </w:rPr>
+        <w:t>:</w:t>
+      </w:r>
+    </w:p>
+    <w:p>
+      <w:pPr>
+        <w:numPr>
+          <w:ilvl w:val="0"/>
+          <w:numId w:val="0"/>
+        </w:numPr>
+        <w:ind w:left="1260" w:leftChars="0" w:firstLine="420" w:firstLineChars="0"/>
+        <w:rPr>
+          <w:rFonts w:hint="default" w:eastAsiaTheme="minorEastAsia"/>
+          <w:lang w:val="en-US" w:eastAsia="zh-CN"/>
+        </w:rPr>
+      </w:pPr>
+      <w:r>
+        <w:drawing>
+          <wp:inline distT="0" distB="0" distL="114300" distR="114300">
+            <wp:extent cx="1200150" cy="361950"/>
+            <wp:effectExtent l="0" t="0" r="0" b="0"/>
+            <wp:docPr id="31" name="图片 20"/>
+            <wp:cNvGraphicFramePr>
+              <a:graphicFrameLocks xmlns:a="http://schemas.openxmlformats.org/drawingml/2006/main" noChangeAspect="1"/>
+            </wp:cNvGraphicFramePr>
+            <a:graphic xmlns:a="http://schemas.openxmlformats.org/drawingml/2006/main">
+              <a:graphicData uri="http://schemas.openxmlformats.org/drawingml/2006/picture">
+                <pic:pic xmlns:pic="http://schemas.openxmlformats.org/drawingml/2006/picture">
+                  <pic:nvPicPr>
+                    <pic:cNvPr id="31" name="图片 20"/>
+                    <pic:cNvPicPr>
+                      <a:picLocks noChangeAspect="1"/>
+                    </pic:cNvPicPr>
+                  </pic:nvPicPr>
+                  <pic:blipFill>
+                    <a:blip r:embed="rId31"/>
+                    <a:stretch>
+                      <a:fillRect/>
+                    </a:stretch>
+                  </pic:blipFill>
+                  <pic:spPr>
+                    <a:xfrm>
+                      <a:off x="0" y="0"/>
+                      <a:ext cx="1200150" cy="361950"/>
+                    </a:xfrm>
+                    <a:prstGeom prst="rect">
+                      <a:avLst/>
+                    </a:prstGeom>
+                    <a:noFill/>
+                    <a:ln>
+                      <a:noFill/>
+                    </a:ln>
+                  </pic:spPr>
+                </pic:pic>
+              </a:graphicData>
+            </a:graphic>
+          </wp:inline>
+        </w:drawing>
+      </w:r>
+      <w:r>
+        <w:rPr>
+          <w:rFonts w:hint="eastAsia"/>
+          <w:lang w:val="en-US" w:eastAsia="zh-CN"/>
+        </w:rPr>
+        <w:t>枚举法，sharding_id为10000时，存在第一个数据库里，为10010时存在第二个数据库里</w:t>
+      </w:r>
     </w:p>
     <w:sectPr>
       <w:pgSz w:w="11906" w:h="16838"/>
